--- a/CRM/剖析CRM的好處.docx
+++ b/CRM/剖析CRM的好處.docx
@@ -297,6 +297,120 @@
         </w:numPr>
         <w:ind w:leftChars="0"/>
       </w:pPr>
+      <w:r>
+        <w:rPr>
+          <w:noProof/>
+        </w:rPr>
+        <w:drawing>
+          <wp:inline distT="0" distB="0" distL="0" distR="0" wp14:anchorId="50D7AF59" wp14:editId="47919376">
+            <wp:extent cx="5274310" cy="2630170"/>
+            <wp:effectExtent l="0" t="0" r="2540" b="0"/>
+            <wp:docPr id="1" name="圖片 1"/>
+            <wp:cNvGraphicFramePr>
+              <a:graphicFrameLocks xmlns:a="http://schemas.openxmlformats.org/drawingml/2006/main" noChangeAspect="1"/>
+            </wp:cNvGraphicFramePr>
+            <a:graphic xmlns:a="http://schemas.openxmlformats.org/drawingml/2006/main">
+              <a:graphicData uri="http://schemas.openxmlformats.org/drawingml/2006/picture">
+                <pic:pic xmlns:pic="http://schemas.openxmlformats.org/drawingml/2006/picture">
+                  <pic:nvPicPr>
+                    <pic:cNvPr id="1" name=""/>
+                    <pic:cNvPicPr/>
+                  </pic:nvPicPr>
+                  <pic:blipFill>
+                    <a:blip r:embed="rId5"/>
+                    <a:stretch>
+                      <a:fillRect/>
+                    </a:stretch>
+                  </pic:blipFill>
+                  <pic:spPr>
+                    <a:xfrm>
+                      <a:off x="0" y="0"/>
+                      <a:ext cx="5274310" cy="2630170"/>
+                    </a:xfrm>
+                    <a:prstGeom prst="rect">
+                      <a:avLst/>
+                    </a:prstGeom>
+                  </pic:spPr>
+                </pic:pic>
+              </a:graphicData>
+            </a:graphic>
+          </wp:inline>
+        </w:drawing>
+      </w:r>
+    </w:p>
+    <w:p>
+      <w:pPr>
+        <w:pStyle w:val="a3"/>
+        <w:numPr>
+          <w:ilvl w:val="1"/>
+          <w:numId w:val="1"/>
+        </w:numPr>
+        <w:ind w:leftChars="0"/>
+      </w:pPr>
+      <w:r>
+        <w:rPr>
+          <w:noProof/>
+        </w:rPr>
+        <w:drawing>
+          <wp:inline distT="0" distB="0" distL="0" distR="0" wp14:anchorId="1DADE217" wp14:editId="452044D8">
+            <wp:extent cx="5274310" cy="2632710"/>
+            <wp:effectExtent l="0" t="0" r="2540" b="0"/>
+            <wp:docPr id="11" name="圖片 11"/>
+            <wp:cNvGraphicFramePr>
+              <a:graphicFrameLocks xmlns:a="http://schemas.openxmlformats.org/drawingml/2006/main" noChangeAspect="1"/>
+            </wp:cNvGraphicFramePr>
+            <a:graphic xmlns:a="http://schemas.openxmlformats.org/drawingml/2006/main">
+              <a:graphicData uri="http://schemas.openxmlformats.org/drawingml/2006/picture">
+                <pic:pic xmlns:pic="http://schemas.openxmlformats.org/drawingml/2006/picture">
+                  <pic:nvPicPr>
+                    <pic:cNvPr id="1" name=""/>
+                    <pic:cNvPicPr/>
+                  </pic:nvPicPr>
+                  <pic:blipFill>
+                    <a:blip r:embed="rId6"/>
+                    <a:stretch>
+                      <a:fillRect/>
+                    </a:stretch>
+                  </pic:blipFill>
+                  <pic:spPr>
+                    <a:xfrm>
+                      <a:off x="0" y="0"/>
+                      <a:ext cx="5274310" cy="2632710"/>
+                    </a:xfrm>
+                    <a:prstGeom prst="rect">
+                      <a:avLst/>
+                    </a:prstGeom>
+                  </pic:spPr>
+                </pic:pic>
+              </a:graphicData>
+            </a:graphic>
+          </wp:inline>
+        </w:drawing>
+      </w:r>
+    </w:p>
+    <w:p>
+      <w:pPr>
+        <w:pStyle w:val="a3"/>
+        <w:numPr>
+          <w:ilvl w:val="1"/>
+          <w:numId w:val="1"/>
+        </w:numPr>
+        <w:ind w:leftChars="0"/>
+        <w:rPr>
+          <w:rFonts w:hint="eastAsia"/>
+        </w:rPr>
+      </w:pPr>
+    </w:p>
+    <w:p>
+      <w:pPr>
+        <w:widowControl/>
+        <w:rPr>
+          <w:rFonts w:hint="eastAsia"/>
+        </w:rPr>
+      </w:pPr>
+      <w:r>
+        <w:br w:type="page"/>
+      </w:r>
     </w:p>
     <w:p>
       <w:pPr>
@@ -311,6 +425,7 @@
         <w:rPr>
           <w:rFonts w:hint="eastAsia"/>
         </w:rPr>
+        <w:lastRenderedPageBreak/>
         <w:t>客戶價值</w:t>
       </w:r>
     </w:p>
@@ -449,24 +564,129 @@
         <w:rPr>
           <w:rFonts w:hint="eastAsia"/>
         </w:rPr>
-        <w:t>針對</w:t>
-      </w:r>
-      <w:r>
-        <w:rPr>
-          <w:rFonts w:hint="eastAsia"/>
-        </w:rPr>
-        <w:t>特定客戶群定期優惠活動</w:t>
-      </w:r>
-    </w:p>
-    <w:p>
-      <w:pPr>
-        <w:pStyle w:val="a3"/>
-        <w:numPr>
-          <w:ilvl w:val="1"/>
-          <w:numId w:val="1"/>
-        </w:numPr>
-        <w:ind w:leftChars="0"/>
-      </w:pPr>
+        <w:t>針對特定客戶群定期優惠活動</w:t>
+      </w:r>
+    </w:p>
+    <w:p>
+      <w:pPr>
+        <w:pStyle w:val="a3"/>
+        <w:numPr>
+          <w:ilvl w:val="1"/>
+          <w:numId w:val="1"/>
+        </w:numPr>
+        <w:ind w:leftChars="0"/>
+      </w:pPr>
+      <w:r>
+        <w:rPr>
+          <w:noProof/>
+        </w:rPr>
+        <w:drawing>
+          <wp:inline distT="0" distB="0" distL="0" distR="0" wp14:anchorId="7838E5F0" wp14:editId="1C5734D5">
+            <wp:extent cx="5274310" cy="2606675"/>
+            <wp:effectExtent l="0" t="0" r="2540" b="3175"/>
+            <wp:docPr id="2" name="圖片 2"/>
+            <wp:cNvGraphicFramePr>
+              <a:graphicFrameLocks xmlns:a="http://schemas.openxmlformats.org/drawingml/2006/main" noChangeAspect="1"/>
+            </wp:cNvGraphicFramePr>
+            <a:graphic xmlns:a="http://schemas.openxmlformats.org/drawingml/2006/main">
+              <a:graphicData uri="http://schemas.openxmlformats.org/drawingml/2006/picture">
+                <pic:pic xmlns:pic="http://schemas.openxmlformats.org/drawingml/2006/picture">
+                  <pic:nvPicPr>
+                    <pic:cNvPr id="1" name=""/>
+                    <pic:cNvPicPr/>
+                  </pic:nvPicPr>
+                  <pic:blipFill>
+                    <a:blip r:embed="rId7"/>
+                    <a:stretch>
+                      <a:fillRect/>
+                    </a:stretch>
+                  </pic:blipFill>
+                  <pic:spPr>
+                    <a:xfrm>
+                      <a:off x="0" y="0"/>
+                      <a:ext cx="5274310" cy="2606675"/>
+                    </a:xfrm>
+                    <a:prstGeom prst="rect">
+                      <a:avLst/>
+                    </a:prstGeom>
+                  </pic:spPr>
+                </pic:pic>
+              </a:graphicData>
+            </a:graphic>
+          </wp:inline>
+        </w:drawing>
+      </w:r>
+    </w:p>
+    <w:p>
+      <w:pPr>
+        <w:pStyle w:val="a3"/>
+        <w:numPr>
+          <w:ilvl w:val="1"/>
+          <w:numId w:val="1"/>
+        </w:numPr>
+        <w:ind w:leftChars="0"/>
+      </w:pPr>
+      <w:r>
+        <w:rPr>
+          <w:noProof/>
+        </w:rPr>
+        <w:drawing>
+          <wp:inline distT="0" distB="0" distL="0" distR="0" wp14:anchorId="758D9EA6" wp14:editId="2A3EE04F">
+            <wp:extent cx="5274310" cy="2637155"/>
+            <wp:effectExtent l="0" t="0" r="2540" b="0"/>
+            <wp:docPr id="3" name="圖片 3"/>
+            <wp:cNvGraphicFramePr>
+              <a:graphicFrameLocks xmlns:a="http://schemas.openxmlformats.org/drawingml/2006/main" noChangeAspect="1"/>
+            </wp:cNvGraphicFramePr>
+            <a:graphic xmlns:a="http://schemas.openxmlformats.org/drawingml/2006/main">
+              <a:graphicData uri="http://schemas.openxmlformats.org/drawingml/2006/picture">
+                <pic:pic xmlns:pic="http://schemas.openxmlformats.org/drawingml/2006/picture">
+                  <pic:nvPicPr>
+                    <pic:cNvPr id="1" name=""/>
+                    <pic:cNvPicPr/>
+                  </pic:nvPicPr>
+                  <pic:blipFill>
+                    <a:blip r:embed="rId8"/>
+                    <a:stretch>
+                      <a:fillRect/>
+                    </a:stretch>
+                  </pic:blipFill>
+                  <pic:spPr>
+                    <a:xfrm>
+                      <a:off x="0" y="0"/>
+                      <a:ext cx="5274310" cy="2637155"/>
+                    </a:xfrm>
+                    <a:prstGeom prst="rect">
+                      <a:avLst/>
+                    </a:prstGeom>
+                  </pic:spPr>
+                </pic:pic>
+              </a:graphicData>
+            </a:graphic>
+          </wp:inline>
+        </w:drawing>
+      </w:r>
+    </w:p>
+    <w:p>
+      <w:pPr>
+        <w:pStyle w:val="a3"/>
+        <w:numPr>
+          <w:ilvl w:val="1"/>
+          <w:numId w:val="1"/>
+        </w:numPr>
+        <w:ind w:leftChars="0"/>
+      </w:pPr>
+    </w:p>
+    <w:p>
+      <w:pPr>
+        <w:widowControl/>
+        <w:rPr>
+          <w:rFonts w:hint="eastAsia"/>
+        </w:rPr>
+      </w:pPr>
+      <w:r>
+        <w:br w:type="page"/>
+      </w:r>
     </w:p>
     <w:p>
       <w:pPr>
@@ -481,6 +701,7 @@
         <w:rPr>
           <w:rFonts w:hint="eastAsia"/>
         </w:rPr>
+        <w:lastRenderedPageBreak/>
         <w:t>商業計畫</w:t>
       </w:r>
     </w:p>
@@ -595,6 +816,117 @@
         </w:numPr>
         <w:ind w:leftChars="0"/>
       </w:pPr>
+      <w:r>
+        <w:rPr>
+          <w:noProof/>
+        </w:rPr>
+        <w:drawing>
+          <wp:inline distT="0" distB="0" distL="0" distR="0" wp14:anchorId="1326914E" wp14:editId="213A86B9">
+            <wp:extent cx="5274310" cy="2609850"/>
+            <wp:effectExtent l="0" t="0" r="2540" b="0"/>
+            <wp:docPr id="4" name="圖片 4"/>
+            <wp:cNvGraphicFramePr>
+              <a:graphicFrameLocks xmlns:a="http://schemas.openxmlformats.org/drawingml/2006/main" noChangeAspect="1"/>
+            </wp:cNvGraphicFramePr>
+            <a:graphic xmlns:a="http://schemas.openxmlformats.org/drawingml/2006/main">
+              <a:graphicData uri="http://schemas.openxmlformats.org/drawingml/2006/picture">
+                <pic:pic xmlns:pic="http://schemas.openxmlformats.org/drawingml/2006/picture">
+                  <pic:nvPicPr>
+                    <pic:cNvPr id="1" name=""/>
+                    <pic:cNvPicPr/>
+                  </pic:nvPicPr>
+                  <pic:blipFill>
+                    <a:blip r:embed="rId9"/>
+                    <a:stretch>
+                      <a:fillRect/>
+                    </a:stretch>
+                  </pic:blipFill>
+                  <pic:spPr>
+                    <a:xfrm>
+                      <a:off x="0" y="0"/>
+                      <a:ext cx="5274310" cy="2609850"/>
+                    </a:xfrm>
+                    <a:prstGeom prst="rect">
+                      <a:avLst/>
+                    </a:prstGeom>
+                  </pic:spPr>
+                </pic:pic>
+              </a:graphicData>
+            </a:graphic>
+          </wp:inline>
+        </w:drawing>
+      </w:r>
+    </w:p>
+    <w:p>
+      <w:pPr>
+        <w:pStyle w:val="a3"/>
+        <w:numPr>
+          <w:ilvl w:val="1"/>
+          <w:numId w:val="1"/>
+        </w:numPr>
+        <w:ind w:leftChars="0"/>
+      </w:pPr>
+      <w:r>
+        <w:rPr>
+          <w:noProof/>
+        </w:rPr>
+        <w:drawing>
+          <wp:inline distT="0" distB="0" distL="0" distR="0" wp14:anchorId="3FCEA8ED" wp14:editId="7922BF42">
+            <wp:extent cx="5274310" cy="2628900"/>
+            <wp:effectExtent l="0" t="0" r="2540" b="0"/>
+            <wp:docPr id="5" name="圖片 5"/>
+            <wp:cNvGraphicFramePr>
+              <a:graphicFrameLocks xmlns:a="http://schemas.openxmlformats.org/drawingml/2006/main" noChangeAspect="1"/>
+            </wp:cNvGraphicFramePr>
+            <a:graphic xmlns:a="http://schemas.openxmlformats.org/drawingml/2006/main">
+              <a:graphicData uri="http://schemas.openxmlformats.org/drawingml/2006/picture">
+                <pic:pic xmlns:pic="http://schemas.openxmlformats.org/drawingml/2006/picture">
+                  <pic:nvPicPr>
+                    <pic:cNvPr id="1" name=""/>
+                    <pic:cNvPicPr/>
+                  </pic:nvPicPr>
+                  <pic:blipFill>
+                    <a:blip r:embed="rId10"/>
+                    <a:stretch>
+                      <a:fillRect/>
+                    </a:stretch>
+                  </pic:blipFill>
+                  <pic:spPr>
+                    <a:xfrm>
+                      <a:off x="0" y="0"/>
+                      <a:ext cx="5274310" cy="2628900"/>
+                    </a:xfrm>
+                    <a:prstGeom prst="rect">
+                      <a:avLst/>
+                    </a:prstGeom>
+                  </pic:spPr>
+                </pic:pic>
+              </a:graphicData>
+            </a:graphic>
+          </wp:inline>
+        </w:drawing>
+      </w:r>
+    </w:p>
+    <w:p>
+      <w:pPr>
+        <w:pStyle w:val="a3"/>
+        <w:numPr>
+          <w:ilvl w:val="1"/>
+          <w:numId w:val="1"/>
+        </w:numPr>
+        <w:ind w:leftChars="0"/>
+      </w:pPr>
+    </w:p>
+    <w:p>
+      <w:pPr>
+        <w:widowControl/>
+        <w:rPr>
+          <w:rFonts w:hint="eastAsia"/>
+        </w:rPr>
+      </w:pPr>
+      <w:r>
+        <w:br w:type="page"/>
+      </w:r>
     </w:p>
     <w:p>
       <w:pPr>
@@ -609,6 +941,7 @@
         <w:rPr>
           <w:rFonts w:hint="eastAsia"/>
         </w:rPr>
+        <w:lastRenderedPageBreak/>
         <w:t>留住客戶及忠誠計畫</w:t>
       </w:r>
     </w:p>
@@ -677,19 +1010,7 @@
         <w:rPr>
           <w:rFonts w:hint="eastAsia"/>
         </w:rPr>
-        <w:t>在關鍵日期發送祝福或</w:t>
-      </w:r>
-      <w:r>
-        <w:rPr>
-          <w:rFonts w:hint="eastAsia"/>
-        </w:rPr>
-        <w:t>針對客戶大多所需之保健品</w:t>
-      </w:r>
-      <w:r>
-        <w:rPr>
-          <w:rFonts w:hint="eastAsia"/>
-        </w:rPr>
-        <w:t>推銷活動，</w:t>
+        <w:t>在關鍵日期發送祝福或針對客戶大多所需之保健品推銷活動，</w:t>
       </w:r>
       <w:r>
         <w:rPr>
@@ -753,6 +1074,67 @@
         </w:numPr>
         <w:ind w:leftChars="0"/>
       </w:pPr>
+      <w:r>
+        <w:rPr>
+          <w:noProof/>
+        </w:rPr>
+        <w:drawing>
+          <wp:inline distT="0" distB="0" distL="0" distR="0" wp14:anchorId="7CF5E781" wp14:editId="35CEAA7F">
+            <wp:extent cx="5274310" cy="2637155"/>
+            <wp:effectExtent l="0" t="0" r="2540" b="0"/>
+            <wp:docPr id="6" name="圖片 6"/>
+            <wp:cNvGraphicFramePr>
+              <a:graphicFrameLocks xmlns:a="http://schemas.openxmlformats.org/drawingml/2006/main" noChangeAspect="1"/>
+            </wp:cNvGraphicFramePr>
+            <a:graphic xmlns:a="http://schemas.openxmlformats.org/drawingml/2006/main">
+              <a:graphicData uri="http://schemas.openxmlformats.org/drawingml/2006/picture">
+                <pic:pic xmlns:pic="http://schemas.openxmlformats.org/drawingml/2006/picture">
+                  <pic:nvPicPr>
+                    <pic:cNvPr id="1" name=""/>
+                    <pic:cNvPicPr/>
+                  </pic:nvPicPr>
+                  <pic:blipFill>
+                    <a:blip r:embed="rId11"/>
+                    <a:stretch>
+                      <a:fillRect/>
+                    </a:stretch>
+                  </pic:blipFill>
+                  <pic:spPr>
+                    <a:xfrm>
+                      <a:off x="0" y="0"/>
+                      <a:ext cx="5274310" cy="2637155"/>
+                    </a:xfrm>
+                    <a:prstGeom prst="rect">
+                      <a:avLst/>
+                    </a:prstGeom>
+                  </pic:spPr>
+                </pic:pic>
+              </a:graphicData>
+            </a:graphic>
+          </wp:inline>
+        </w:drawing>
+      </w:r>
+    </w:p>
+    <w:p>
+      <w:pPr>
+        <w:pStyle w:val="a3"/>
+        <w:numPr>
+          <w:ilvl w:val="1"/>
+          <w:numId w:val="1"/>
+        </w:numPr>
+        <w:ind w:leftChars="0"/>
+      </w:pPr>
+    </w:p>
+    <w:p>
+      <w:pPr>
+        <w:widowControl/>
+        <w:rPr>
+          <w:rFonts w:hint="eastAsia"/>
+        </w:rPr>
+      </w:pPr>
+      <w:r>
+        <w:br w:type="page"/>
+      </w:r>
     </w:p>
     <w:p>
       <w:pPr>
@@ -767,6 +1149,7 @@
         <w:rPr>
           <w:rFonts w:hint="eastAsia"/>
         </w:rPr>
+        <w:lastRenderedPageBreak/>
         <w:t>提供偵查報告</w:t>
       </w:r>
     </w:p>
@@ -823,7 +1206,21 @@
         <w:rPr>
           <w:rFonts w:hint="eastAsia"/>
         </w:rPr>
-        <w:t>對於毛小孩較重視哪保健產品</w:t>
+        <w:t>對於毛小孩較重視哪</w:t>
+      </w:r>
+      <w:proofErr w:type="gramStart"/>
+      <w:r>
+        <w:rPr>
+          <w:rFonts w:hint="eastAsia"/>
+        </w:rPr>
+        <w:t>個</w:t>
+      </w:r>
+      <w:proofErr w:type="gramEnd"/>
+      <w:r>
+        <w:rPr>
+          <w:rFonts w:hint="eastAsia"/>
+        </w:rPr>
+        <w:t>保健產品</w:t>
       </w:r>
       <w:r>
         <w:rPr>
@@ -863,7 +1260,13 @@
         <w:rPr>
           <w:rFonts w:hint="eastAsia"/>
         </w:rPr>
-        <w:t>與客戶在</w:t>
+        <w:t>讓</w:t>
+      </w:r>
+      <w:r>
+        <w:rPr>
+          <w:rFonts w:hint="eastAsia"/>
+        </w:rPr>
+        <w:t>客戶在</w:t>
       </w:r>
       <w:r>
         <w:rPr>
@@ -875,6 +1278,12 @@
         <w:rPr>
           <w:rFonts w:hint="eastAsia"/>
         </w:rPr>
+        <w:t>社群主動</w:t>
+      </w:r>
+      <w:r>
+        <w:rPr>
+          <w:rFonts w:hint="eastAsia"/>
+        </w:rPr>
         <w:t>進行</w:t>
       </w:r>
       <w:r>
@@ -887,40 +1296,170 @@
         <w:rPr>
           <w:rFonts w:hint="eastAsia"/>
         </w:rPr>
+        <w:t>的</w:t>
+      </w:r>
+      <w:r>
+        <w:rPr>
+          <w:rFonts w:hint="eastAsia"/>
+        </w:rPr>
         <w:t>分享</w:t>
       </w:r>
       <w:r>
         <w:rPr>
           <w:rFonts w:hint="eastAsia"/>
         </w:rPr>
-        <w:t>活動，讓潛在的客戶更加發展</w:t>
-      </w:r>
+        <w:t>活動，讓潛在的客戶</w:t>
+      </w:r>
+      <w:r>
+        <w:rPr>
+          <w:rFonts w:hint="eastAsia"/>
+        </w:rPr>
+        <w:t>群</w:t>
+      </w:r>
+      <w:r>
+        <w:rPr>
+          <w:rFonts w:hint="eastAsia"/>
+        </w:rPr>
+        <w:t>更加發展</w:t>
+      </w:r>
+    </w:p>
+    <w:p>
+      <w:pPr>
+        <w:pStyle w:val="a3"/>
+        <w:numPr>
+          <w:ilvl w:val="1"/>
+          <w:numId w:val="1"/>
+        </w:numPr>
+        <w:ind w:leftChars="0"/>
+        <w:rPr>
+          <w:rFonts w:hint="eastAsia"/>
+        </w:rPr>
+      </w:pPr>
+      <w:r>
+        <w:rPr>
+          <w:noProof/>
+        </w:rPr>
+        <w:drawing>
+          <wp:inline distT="0" distB="0" distL="0" distR="0" wp14:anchorId="543A93B9" wp14:editId="40259960">
+            <wp:extent cx="5274310" cy="2637155"/>
+            <wp:effectExtent l="0" t="0" r="2540" b="0"/>
+            <wp:docPr id="7" name="圖片 7"/>
+            <wp:cNvGraphicFramePr>
+              <a:graphicFrameLocks xmlns:a="http://schemas.openxmlformats.org/drawingml/2006/main" noChangeAspect="1"/>
+            </wp:cNvGraphicFramePr>
+            <a:graphic xmlns:a="http://schemas.openxmlformats.org/drawingml/2006/main">
+              <a:graphicData uri="http://schemas.openxmlformats.org/drawingml/2006/picture">
+                <pic:pic xmlns:pic="http://schemas.openxmlformats.org/drawingml/2006/picture">
+                  <pic:nvPicPr>
+                    <pic:cNvPr id="1" name=""/>
+                    <pic:cNvPicPr/>
+                  </pic:nvPicPr>
+                  <pic:blipFill>
+                    <a:blip r:embed="rId11"/>
+                    <a:stretch>
+                      <a:fillRect/>
+                    </a:stretch>
+                  </pic:blipFill>
+                  <pic:spPr>
+                    <a:xfrm>
+                      <a:off x="0" y="0"/>
+                      <a:ext cx="5274310" cy="2637155"/>
+                    </a:xfrm>
+                    <a:prstGeom prst="rect">
+                      <a:avLst/>
+                    </a:prstGeom>
+                  </pic:spPr>
+                </pic:pic>
+              </a:graphicData>
+            </a:graphic>
+          </wp:inline>
+        </w:drawing>
+      </w:r>
+    </w:p>
+    <w:p>
+      <w:pPr>
+        <w:pStyle w:val="a3"/>
+        <w:numPr>
+          <w:ilvl w:val="1"/>
+          <w:numId w:val="1"/>
+        </w:numPr>
+        <w:ind w:leftChars="0"/>
+      </w:pPr>
+      <w:r>
+        <w:rPr>
+          <w:noProof/>
+        </w:rPr>
+        <w:drawing>
+          <wp:inline distT="0" distB="0" distL="0" distR="0" wp14:anchorId="182A8816" wp14:editId="363F9E1B">
+            <wp:extent cx="5274310" cy="2623185"/>
+            <wp:effectExtent l="0" t="0" r="2540" b="5715"/>
+            <wp:docPr id="8" name="圖片 8"/>
+            <wp:cNvGraphicFramePr>
+              <a:graphicFrameLocks xmlns:a="http://schemas.openxmlformats.org/drawingml/2006/main" noChangeAspect="1"/>
+            </wp:cNvGraphicFramePr>
+            <a:graphic xmlns:a="http://schemas.openxmlformats.org/drawingml/2006/main">
+              <a:graphicData uri="http://schemas.openxmlformats.org/drawingml/2006/picture">
+                <pic:pic xmlns:pic="http://schemas.openxmlformats.org/drawingml/2006/picture">
+                  <pic:nvPicPr>
+                    <pic:cNvPr id="1" name=""/>
+                    <pic:cNvPicPr/>
+                  </pic:nvPicPr>
+                  <pic:blipFill>
+                    <a:blip r:embed="rId12"/>
+                    <a:stretch>
+                      <a:fillRect/>
+                    </a:stretch>
+                  </pic:blipFill>
+                  <pic:spPr>
+                    <a:xfrm>
+                      <a:off x="0" y="0"/>
+                      <a:ext cx="5274310" cy="2623185"/>
+                    </a:xfrm>
+                    <a:prstGeom prst="rect">
+                      <a:avLst/>
+                    </a:prstGeom>
+                  </pic:spPr>
+                </pic:pic>
+              </a:graphicData>
+            </a:graphic>
+          </wp:inline>
+        </w:drawing>
+      </w:r>
+    </w:p>
+    <w:p>
+      <w:pPr>
+        <w:pStyle w:val="a3"/>
+        <w:numPr>
+          <w:ilvl w:val="1"/>
+          <w:numId w:val="1"/>
+        </w:numPr>
+        <w:ind w:leftChars="0"/>
+      </w:pPr>
+    </w:p>
+    <w:p>
+      <w:pPr>
+        <w:widowControl/>
+      </w:pPr>
+      <w:r>
+        <w:br w:type="page"/>
+      </w:r>
+    </w:p>
+    <w:p>
+      <w:pPr>
+        <w:pStyle w:val="a3"/>
+        <w:numPr>
+          <w:ilvl w:val="0"/>
+          <w:numId w:val="1"/>
+        </w:numPr>
+        <w:ind w:leftChars="0"/>
+      </w:pPr>
       <w:bookmarkStart w:id="0" w:name="_GoBack"/>
       <w:bookmarkEnd w:id="0"/>
-    </w:p>
-    <w:p>
-      <w:pPr>
-        <w:pStyle w:val="a3"/>
-        <w:numPr>
-          <w:ilvl w:val="1"/>
-          <w:numId w:val="1"/>
-        </w:numPr>
-        <w:ind w:leftChars="0"/>
-      </w:pPr>
-    </w:p>
-    <w:p>
-      <w:pPr>
-        <w:pStyle w:val="a3"/>
-        <w:numPr>
-          <w:ilvl w:val="0"/>
-          <w:numId w:val="1"/>
-        </w:numPr>
-        <w:ind w:leftChars="0"/>
-      </w:pPr>
-      <w:r>
-        <w:rPr>
-          <w:rFonts w:hint="eastAsia"/>
-        </w:rPr>
+      <w:r>
+        <w:rPr>
+          <w:rFonts w:hint="eastAsia"/>
+        </w:rPr>
+        <w:lastRenderedPageBreak/>
         <w:t>行銷和</w:t>
       </w:r>
       <w:r>
@@ -1125,6 +1664,96 @@
         </w:numPr>
         <w:ind w:leftChars="0"/>
       </w:pPr>
+      <w:r>
+        <w:rPr>
+          <w:noProof/>
+        </w:rPr>
+        <w:drawing>
+          <wp:inline distT="0" distB="0" distL="0" distR="0" wp14:anchorId="38BA3D54" wp14:editId="1AF13D41">
+            <wp:extent cx="5274310" cy="2620645"/>
+            <wp:effectExtent l="0" t="0" r="2540" b="8255"/>
+            <wp:docPr id="9" name="圖片 9"/>
+            <wp:cNvGraphicFramePr>
+              <a:graphicFrameLocks xmlns:a="http://schemas.openxmlformats.org/drawingml/2006/main" noChangeAspect="1"/>
+            </wp:cNvGraphicFramePr>
+            <a:graphic xmlns:a="http://schemas.openxmlformats.org/drawingml/2006/main">
+              <a:graphicData uri="http://schemas.openxmlformats.org/drawingml/2006/picture">
+                <pic:pic xmlns:pic="http://schemas.openxmlformats.org/drawingml/2006/picture">
+                  <pic:nvPicPr>
+                    <pic:cNvPr id="1" name=""/>
+                    <pic:cNvPicPr/>
+                  </pic:nvPicPr>
+                  <pic:blipFill>
+                    <a:blip r:embed="rId13"/>
+                    <a:stretch>
+                      <a:fillRect/>
+                    </a:stretch>
+                  </pic:blipFill>
+                  <pic:spPr>
+                    <a:xfrm>
+                      <a:off x="0" y="0"/>
+                      <a:ext cx="5274310" cy="2620645"/>
+                    </a:xfrm>
+                    <a:prstGeom prst="rect">
+                      <a:avLst/>
+                    </a:prstGeom>
+                  </pic:spPr>
+                </pic:pic>
+              </a:graphicData>
+            </a:graphic>
+          </wp:inline>
+        </w:drawing>
+      </w:r>
+    </w:p>
+    <w:p>
+      <w:pPr>
+        <w:pStyle w:val="a3"/>
+        <w:numPr>
+          <w:ilvl w:val="1"/>
+          <w:numId w:val="1"/>
+        </w:numPr>
+        <w:ind w:leftChars="0"/>
+      </w:pPr>
+      <w:r>
+        <w:rPr>
+          <w:noProof/>
+        </w:rPr>
+        <w:drawing>
+          <wp:inline distT="0" distB="0" distL="0" distR="0" wp14:anchorId="60BFDD04" wp14:editId="0BCB5575">
+            <wp:extent cx="5274310" cy="2632710"/>
+            <wp:effectExtent l="0" t="0" r="2540" b="0"/>
+            <wp:docPr id="10" name="圖片 10"/>
+            <wp:cNvGraphicFramePr>
+              <a:graphicFrameLocks xmlns:a="http://schemas.openxmlformats.org/drawingml/2006/main" noChangeAspect="1"/>
+            </wp:cNvGraphicFramePr>
+            <a:graphic xmlns:a="http://schemas.openxmlformats.org/drawingml/2006/main">
+              <a:graphicData uri="http://schemas.openxmlformats.org/drawingml/2006/picture">
+                <pic:pic xmlns:pic="http://schemas.openxmlformats.org/drawingml/2006/picture">
+                  <pic:nvPicPr>
+                    <pic:cNvPr id="1" name=""/>
+                    <pic:cNvPicPr/>
+                  </pic:nvPicPr>
+                  <pic:blipFill>
+                    <a:blip r:embed="rId14"/>
+                    <a:stretch>
+                      <a:fillRect/>
+                    </a:stretch>
+                  </pic:blipFill>
+                  <pic:spPr>
+                    <a:xfrm>
+                      <a:off x="0" y="0"/>
+                      <a:ext cx="5274310" cy="2632710"/>
+                    </a:xfrm>
+                    <a:prstGeom prst="rect">
+                      <a:avLst/>
+                    </a:prstGeom>
+                  </pic:spPr>
+                </pic:pic>
+              </a:graphicData>
+            </a:graphic>
+          </wp:inline>
+        </w:drawing>
+      </w:r>
     </w:p>
     <w:p/>
     <w:p/>
